--- a/Aseguramiento de Calidad/Giroplas_Factores de Desempeño.docx
+++ b/Aseguramiento de Calidad/Giroplas_Factores de Desempeño.docx
@@ -18,7 +18,7 @@
           <w:lang w:eastAsia="es-MX"/>
         </w:rPr>
         <w:pict>
-          <v:group id="Grupo 8" o:spid="_x0000_s1026" style="position:absolute;left:0;text-align:left;margin-left:-88.45pt;margin-top:-91.3pt;width:617.45pt;height:130.5pt;z-index:251659264" coordorigin="-112,253" coordsize="12349,2177" o:gfxdata="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">
+          <v:group id="Grupo 8" o:spid="_x0000_s1026" style="position:absolute;left:0;text-align:left;margin-left:-88.45pt;margin-top:-89.05pt;width:809.6pt;height:114.25pt;z-index:251659264" coordorigin="-112,253" coordsize="12349,2177" o:gfxdata="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">
             <v:shapetype id="_x0000_t75" coordsize="21600,21600" o:spt="75" o:preferrelative="t" path="m@4@5l@4@11@9@11@9@5xe" filled="f" stroked="f">
               <v:stroke joinstyle="miter"/>
               <v:formulas>
@@ -45,7 +45,7 @@
               <v:stroke joinstyle="miter"/>
               <v:path gradientshapeok="t" o:connecttype="rect"/>
             </v:shapetype>
-            <v:shape id="Text Box 4" o:spid="_x0000_s1028" type="#_x0000_t202" style="position:absolute;left:-112;top:1708;width:12349;height:722;visibility:visible;mso-wrap-style:square;v-text-anchor:top" o:gfxdata="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" filled="f" stroked="f">
+            <v:shape id="Text Box 4" o:spid="_x0000_s1028" type="#_x0000_t202" style="position:absolute;left:-112;top:1708;width:12349;height:722;visibility:visible;v-text-anchor:top" o:gfxdata="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" filled="f" stroked="f">
               <v:textbox>
                 <w:txbxContent>
                   <w:p>
@@ -80,7 +80,7 @@
         <w:rPr>
           <w:b/>
           <w:bCs/>
-          <w:sz w:val="20"/>
+          <w:sz w:val="16"/>
           <w:szCs w:val="36"/>
           <w:lang w:val="es-ES"/>
         </w:rPr>
@@ -93,7 +93,7 @@
         <w:rPr>
           <w:rFonts w:asciiTheme="minorHAnsi" w:hAnsiTheme="minorHAnsi"/>
           <w:b/>
-          <w:sz w:val="36"/>
+          <w:sz w:val="28"/>
           <w:szCs w:val="28"/>
         </w:rPr>
       </w:pPr>
@@ -101,7 +101,7 @@
         <w:rPr>
           <w:rFonts w:asciiTheme="minorHAnsi" w:hAnsiTheme="minorHAnsi"/>
           <w:b/>
-          <w:sz w:val="36"/>
+          <w:sz w:val="28"/>
           <w:szCs w:val="28"/>
         </w:rPr>
         <w:t>Desarrollo de Aplicaciones Web</w:t>
@@ -113,7 +113,7 @@
         <w:jc w:val="center"/>
         <w:rPr>
           <w:b/>
-          <w:sz w:val="36"/>
+          <w:sz w:val="28"/>
           <w:szCs w:val="28"/>
         </w:rPr>
       </w:pPr>
@@ -121,7 +121,7 @@
         <w:rPr>
           <w:rFonts w:asciiTheme="minorHAnsi" w:hAnsiTheme="minorHAnsi"/>
           <w:b/>
-          <w:sz w:val="36"/>
+          <w:sz w:val="28"/>
           <w:szCs w:val="28"/>
         </w:rPr>
         <w:t>Optativa II</w:t>
@@ -133,7 +133,7 @@
         <w:jc w:val="center"/>
         <w:rPr>
           <w:b/>
-          <w:sz w:val="36"/>
+          <w:sz w:val="28"/>
           <w:szCs w:val="28"/>
         </w:rPr>
       </w:pPr>
@@ -141,7 +141,7 @@
         <w:rPr>
           <w:rFonts w:asciiTheme="minorHAnsi" w:hAnsiTheme="minorHAnsi"/>
           <w:b/>
-          <w:sz w:val="36"/>
+          <w:sz w:val="28"/>
           <w:szCs w:val="28"/>
         </w:rPr>
         <w:t>Administración de Proyectos</w:t>
@@ -152,14 +152,12 @@
         <w:jc w:val="center"/>
         <w:rPr>
           <w:b/>
-          <w:sz w:val="32"/>
           <w:szCs w:val="36"/>
         </w:rPr>
       </w:pPr>
       <w:r>
         <w:rPr>
           <w:b/>
-          <w:sz w:val="32"/>
           <w:szCs w:val="36"/>
         </w:rPr>
         <w:t>ACTIVIDAD:</w:t>
@@ -171,14 +169,14 @@
         <w:jc w:val="center"/>
         <w:rPr>
           <w:b/>
-          <w:sz w:val="36"/>
+          <w:sz w:val="28"/>
           <w:szCs w:val="28"/>
         </w:rPr>
       </w:pPr>
       <w:r>
         <w:rPr>
           <w:b/>
-          <w:sz w:val="36"/>
+          <w:sz w:val="28"/>
           <w:szCs w:val="28"/>
         </w:rPr>
         <w:t xml:space="preserve">Profesor: </w:t>
@@ -190,14 +188,14 @@
         <w:jc w:val="center"/>
         <w:rPr>
           <w:b/>
-          <w:sz w:val="36"/>
+          <w:sz w:val="28"/>
           <w:szCs w:val="28"/>
         </w:rPr>
       </w:pPr>
       <w:r>
         <w:rPr>
           <w:b/>
-          <w:sz w:val="36"/>
+          <w:sz w:val="28"/>
           <w:szCs w:val="28"/>
         </w:rPr>
         <w:t xml:space="preserve">Rodolfo Martínez Puente </w:t>
@@ -209,14 +207,14 @@
         <w:jc w:val="center"/>
         <w:rPr>
           <w:b/>
-          <w:sz w:val="36"/>
+          <w:sz w:val="28"/>
           <w:szCs w:val="28"/>
         </w:rPr>
       </w:pPr>
       <w:r>
         <w:rPr>
           <w:b/>
-          <w:sz w:val="36"/>
+          <w:sz w:val="28"/>
           <w:szCs w:val="28"/>
         </w:rPr>
         <w:t xml:space="preserve">Sergio Alan </w:t>
@@ -225,7 +223,7 @@
       <w:r>
         <w:rPr>
           <w:b/>
-          <w:sz w:val="36"/>
+          <w:sz w:val="28"/>
           <w:szCs w:val="28"/>
         </w:rPr>
         <w:t>Orrala</w:t>
@@ -234,7 +232,7 @@
       <w:r>
         <w:rPr>
           <w:b/>
-          <w:sz w:val="36"/>
+          <w:sz w:val="28"/>
           <w:szCs w:val="28"/>
         </w:rPr>
         <w:t xml:space="preserve"> Silva</w:t>
@@ -249,6 +247,111 @@
           <w:szCs w:val="36"/>
         </w:rPr>
       </w:pPr>
+      <w:proofErr w:type="spellStart"/>
+      <w:r>
+        <w:rPr>
+          <w:sz w:val="32"/>
+          <w:szCs w:val="36"/>
+        </w:rPr>
+        <w:t>URL</w:t>
+      </w:r>
+      <w:proofErr w:type="spellEnd"/>
+      <w:r>
+        <w:rPr>
+          <w:sz w:val="32"/>
+          <w:szCs w:val="36"/>
+        </w:rPr>
+        <w:t xml:space="preserve"> Ubicación en el Repositorio:</w:t>
+      </w:r>
+      <w:r>
+        <w:rPr>
+          <w:rStyle w:val="Ttulo1Car"/>
+          <w:rFonts w:ascii="Helvetica" w:hAnsi="Helvetica" w:cs="Helvetica"/>
+          <w:b w:val="0"/>
+          <w:bCs w:val="0"/>
+          <w:color w:val="767676"/>
+          <w:sz w:val="27"/>
+          <w:szCs w:val="27"/>
+          <w:shd w:val="clear" w:color="auto" w:fill="FFFFFF"/>
+        </w:rPr>
+        <w:t xml:space="preserve"> </w:t>
+      </w:r>
+      <w:hyperlink r:id="rId8" w:history="1">
+        <w:proofErr w:type="spellStart"/>
+        <w:r>
+          <w:rPr>
+            <w:rStyle w:val="Hipervnculo"/>
+            <w:rFonts w:ascii="Helvetica" w:hAnsi="Helvetica" w:cs="Helvetica"/>
+            <w:b/>
+            <w:bCs/>
+            <w:color w:val="4078C0"/>
+            <w:sz w:val="27"/>
+            <w:szCs w:val="27"/>
+          </w:rPr>
+          <w:t>Giroplas</w:t>
+        </w:r>
+        <w:proofErr w:type="spellEnd"/>
+      </w:hyperlink>
+      <w:r>
+        <w:rPr>
+          <w:rStyle w:val="separator"/>
+          <w:rFonts w:ascii="Helvetica" w:hAnsi="Helvetica" w:cs="Helvetica"/>
+          <w:color w:val="767676"/>
+          <w:sz w:val="27"/>
+          <w:szCs w:val="27"/>
+          <w:shd w:val="clear" w:color="auto" w:fill="FFFFFF"/>
+        </w:rPr>
+        <w:t>/</w:t>
+      </w:r>
+      <w:hyperlink r:id="rId9" w:history="1">
+        <w:r>
+          <w:rPr>
+            <w:rStyle w:val="Hipervnculo"/>
+            <w:rFonts w:ascii="Helvetica" w:hAnsi="Helvetica" w:cs="Helvetica"/>
+            <w:color w:val="4078C0"/>
+            <w:sz w:val="27"/>
+            <w:szCs w:val="27"/>
+          </w:rPr>
+          <w:t>Aseguramiento de Calidad</w:t>
+        </w:r>
+      </w:hyperlink>
+      <w:r>
+        <w:rPr>
+          <w:rStyle w:val="separator"/>
+          <w:rFonts w:ascii="Helvetica" w:hAnsi="Helvetica" w:cs="Helvetica"/>
+          <w:color w:val="767676"/>
+          <w:sz w:val="27"/>
+          <w:szCs w:val="27"/>
+          <w:shd w:val="clear" w:color="auto" w:fill="FFFFFF"/>
+        </w:rPr>
+        <w:t>/</w:t>
+      </w:r>
+      <w:proofErr w:type="spellStart"/>
+      <w:r>
+        <w:rPr>
+          <w:rStyle w:val="Textoennegrita"/>
+          <w:rFonts w:ascii="Helvetica" w:hAnsi="Helvetica" w:cs="Helvetica"/>
+          <w:color w:val="000000"/>
+          <w:sz w:val="27"/>
+          <w:szCs w:val="27"/>
+          <w:shd w:val="clear" w:color="auto" w:fill="FFFFFF"/>
+        </w:rPr>
+        <w:t>Giroplas_Factores</w:t>
+      </w:r>
+      <w:proofErr w:type="spellEnd"/>
+      <w:r>
+        <w:rPr>
+          <w:rStyle w:val="Textoennegrita"/>
+          <w:rFonts w:ascii="Helvetica" w:hAnsi="Helvetica" w:cs="Helvetica"/>
+          <w:color w:val="000000"/>
+          <w:sz w:val="27"/>
+          <w:szCs w:val="27"/>
+          <w:shd w:val="clear" w:color="auto" w:fill="FFFFFF"/>
+        </w:rPr>
+        <w:t xml:space="preserve"> de Desempeño.docx</w:t>
+      </w:r>
+      <w:bookmarkStart w:id="0" w:name="_GoBack"/>
+      <w:bookmarkEnd w:id="0"/>
     </w:p>
     <w:p>
       <w:pPr>
@@ -274,13 +377,11 @@
         <w:spacing w:line="240" w:lineRule="atLeast"/>
         <w:jc w:val="center"/>
         <w:rPr>
-          <w:sz w:val="32"/>
           <w:szCs w:val="36"/>
         </w:rPr>
       </w:pPr>
       <w:r>
         <w:rPr>
-          <w:sz w:val="32"/>
           <w:szCs w:val="36"/>
         </w:rPr>
         <w:t>Luis Eduardo Correa Romero</w:t>
@@ -291,13 +392,11 @@
         <w:spacing w:line="240" w:lineRule="atLeast"/>
         <w:jc w:val="center"/>
         <w:rPr>
-          <w:sz w:val="32"/>
           <w:szCs w:val="36"/>
         </w:rPr>
       </w:pPr>
       <w:r>
         <w:rPr>
-          <w:sz w:val="32"/>
           <w:szCs w:val="36"/>
         </w:rPr>
         <w:t>Eduardo Pulido Domínguez</w:t>
@@ -308,13 +407,11 @@
         <w:spacing w:line="240" w:lineRule="atLeast"/>
         <w:jc w:val="center"/>
         <w:rPr>
-          <w:sz w:val="32"/>
           <w:szCs w:val="36"/>
         </w:rPr>
       </w:pPr>
       <w:r>
         <w:rPr>
-          <w:sz w:val="32"/>
           <w:szCs w:val="36"/>
         </w:rPr>
         <w:t xml:space="preserve">Víctor Emmanuel Cerecedo Mañón </w:t>
@@ -343,7 +440,6 @@
           <w:sz w:val="28"/>
           <w:szCs w:val="36"/>
         </w:rPr>
-        <w:lastRenderedPageBreak/>
         <w:t>Acámbaro, Guanajuato. 2015</w:t>
       </w:r>
     </w:p>
@@ -405,7 +501,7 @@
                     </pic:cNvPicPr>
                   </pic:nvPicPr>
                   <pic:blipFill>
-                    <a:blip r:embed="rId8" cstate="print"/>
+                    <a:blip r:embed="rId10" cstate="print"/>
                     <a:srcRect/>
                     <a:stretch>
                       <a:fillRect/>
@@ -2485,7 +2581,7 @@
           <w:szCs w:val="22"/>
         </w:rPr>
       </w:pPr>
-      <w:bookmarkStart w:id="0" w:name="_Toc420056077"/>
+      <w:bookmarkStart w:id="1" w:name="_Toc420056077"/>
       <w:r>
         <w:rPr>
           <w:b/>
@@ -2493,7 +2589,7 @@
         </w:rPr>
         <w:t>Introducción</w:t>
       </w:r>
-      <w:bookmarkEnd w:id="0"/>
+      <w:bookmarkEnd w:id="1"/>
     </w:p>
     <w:p>
       <w:pPr>
@@ -2594,7 +2690,7 @@
           <w:sz w:val="28"/>
         </w:rPr>
       </w:pPr>
-      <w:bookmarkStart w:id="1" w:name="_Toc420056078"/>
+      <w:bookmarkStart w:id="2" w:name="_Toc420056078"/>
       <w:r>
         <w:rPr>
           <w:rFonts w:ascii="Arial" w:hAnsi="Arial" w:cs="Arial"/>
@@ -2603,35 +2699,35 @@
         </w:rPr>
         <w:lastRenderedPageBreak/>
         <w:t>Contenido</w:t>
-      </w:r>
-      <w:bookmarkEnd w:id="1"/>
-    </w:p>
-    <w:p>
-      <w:pPr>
-        <w:pStyle w:val="Ttulo3"/>
-        <w:rPr>
-          <w:rFonts w:ascii="Arial" w:eastAsia="Times New Roman" w:hAnsi="Arial" w:cs="Arial"/>
-          <w:color w:val="auto"/>
-        </w:rPr>
-      </w:pPr>
-      <w:bookmarkStart w:id="2" w:name="_Toc420056097"/>
-      <w:r>
-        <w:rPr>
-          <w:rFonts w:ascii="Arial" w:eastAsia="Times New Roman" w:hAnsi="Arial" w:cs="Arial"/>
-          <w:color w:val="auto"/>
-        </w:rPr>
-        <w:t>Lista de factores clave de desempeño.</w:t>
       </w:r>
       <w:bookmarkEnd w:id="2"/>
     </w:p>
     <w:p>
       <w:pPr>
+        <w:pStyle w:val="Ttulo3"/>
+        <w:rPr>
+          <w:rFonts w:ascii="Arial" w:eastAsia="Times New Roman" w:hAnsi="Arial" w:cs="Arial"/>
+          <w:color w:val="auto"/>
+        </w:rPr>
+      </w:pPr>
+      <w:bookmarkStart w:id="3" w:name="_Toc420056097"/>
+      <w:r>
+        <w:rPr>
+          <w:rFonts w:ascii="Arial" w:eastAsia="Times New Roman" w:hAnsi="Arial" w:cs="Arial"/>
+          <w:color w:val="auto"/>
+        </w:rPr>
+        <w:t>Lista de factores clave de desempeño.</w:t>
+      </w:r>
+      <w:bookmarkEnd w:id="3"/>
+    </w:p>
+    <w:p>
+      <w:pPr>
         <w:jc w:val="both"/>
         <w:rPr>
           <w:b/>
         </w:rPr>
       </w:pPr>
-      <w:bookmarkStart w:id="3" w:name="_Toc420056098"/>
+      <w:bookmarkStart w:id="4" w:name="_Toc420056098"/>
       <w:r>
         <w:rPr>
           <w:b/>
@@ -2962,7 +3058,7 @@
         <w:t> </w:t>
       </w:r>
     </w:p>
-    <w:bookmarkEnd w:id="3"/>
+    <w:bookmarkEnd w:id="4"/>
     <w:p>
       <w:pPr>
         <w:suppressAutoHyphens/>
@@ -3068,7 +3164,7 @@
           <w:sz w:val="28"/>
         </w:rPr>
       </w:pPr>
-      <w:bookmarkStart w:id="4" w:name="_Toc420056102"/>
+      <w:bookmarkStart w:id="5" w:name="_Toc420056102"/>
       <w:r>
         <w:rPr>
           <w:rFonts w:ascii="Arial" w:hAnsi="Arial" w:cs="Arial"/>
@@ -3078,7 +3174,7 @@
         </w:rPr>
         <w:t>Reflexión</w:t>
       </w:r>
-      <w:bookmarkEnd w:id="4"/>
+      <w:bookmarkEnd w:id="5"/>
     </w:p>
     <w:p>
       <w:pPr>
@@ -3588,7 +3684,7 @@
           <w:szCs w:val="22"/>
         </w:rPr>
       </w:pPr>
-      <w:bookmarkStart w:id="5" w:name="_Toc420056104"/>
+      <w:bookmarkStart w:id="6" w:name="_Toc420056104"/>
       <w:r>
         <w:rPr>
           <w:bCs/>
@@ -3794,7 +3890,7 @@
               <w:pPr>
                 <w:spacing w:line="360" w:lineRule="auto"/>
               </w:pPr>
-              <w:hyperlink r:id="rId9" w:history="1">
+              <w:hyperlink r:id="rId11" w:history="1">
                 <w:r>
                   <w:rPr>
                     <w:rStyle w:val="Hipervnculo"/>
@@ -3807,7 +3903,7 @@
               <w:pPr>
                 <w:spacing w:line="360" w:lineRule="auto"/>
               </w:pPr>
-              <w:hyperlink r:id="rId10" w:history="1">
+              <w:hyperlink r:id="rId12" w:history="1">
                 <w:r>
                   <w:rPr>
                     <w:rStyle w:val="Hipervnculo"/>
@@ -3820,7 +3916,7 @@
               <w:pPr>
                 <w:spacing w:line="360" w:lineRule="auto"/>
               </w:pPr>
-              <w:hyperlink r:id="rId11" w:history="1">
+              <w:hyperlink r:id="rId13" w:history="1">
                 <w:r>
                   <w:rPr>
                     <w:rStyle w:val="Hipervnculo"/>
@@ -3833,7 +3929,7 @@
               <w:pPr>
                 <w:spacing w:line="360" w:lineRule="auto"/>
               </w:pPr>
-              <w:hyperlink r:id="rId12" w:history="1">
+              <w:hyperlink r:id="rId14" w:history="1">
                 <w:r>
                   <w:rPr>
                     <w:rStyle w:val="Hipervnculo"/>
@@ -3881,6 +3977,7 @@
         <w:spacing w:line="360" w:lineRule="auto"/>
       </w:pPr>
     </w:p>
+    <w:bookmarkEnd w:id="6"/>
     <w:p>
       <w:pPr>
         <w:pStyle w:val="Sinespaciado"/>
@@ -3894,9 +3991,6 @@
           <w:bCs/>
         </w:rPr>
       </w:pPr>
-      <w:bookmarkStart w:id="6" w:name="_GoBack"/>
-      <w:bookmarkEnd w:id="5"/>
-      <w:bookmarkEnd w:id="6"/>
     </w:p>
     <w:sectPr>
       <w:pgSz w:w="15840" w:h="12240" w:orient="landscape"/>
@@ -6133,6 +6227,27 @@
     <w:uiPriority w:val="37"/>
     <w:unhideWhenUsed/>
     <w:rsid w:val="008110B8"/>
+  </w:style>
+  <w:style w:type="character" w:customStyle="1" w:styleId="repo-root">
+    <w:name w:val="repo-root"/>
+    <w:basedOn w:val="Fuentedeprrafopredeter"/>
+    <w:rsid w:val="00377570"/>
+  </w:style>
+  <w:style w:type="character" w:customStyle="1" w:styleId="separator">
+    <w:name w:val="separator"/>
+    <w:basedOn w:val="Fuentedeprrafopredeter"/>
+    <w:rsid w:val="00377570"/>
+  </w:style>
+  <w:style w:type="character" w:styleId="Textoennegrita">
+    <w:name w:val="Strong"/>
+    <w:basedOn w:val="Fuentedeprrafopredeter"/>
+    <w:uiPriority w:val="22"/>
+    <w:qFormat/>
+    <w:rsid w:val="00377570"/>
+    <w:rPr>
+      <w:b/>
+      <w:bCs/>
+    </w:rPr>
   </w:style>
 </w:styles>
 </file>
@@ -6968,7 +7083,7 @@
 </file>
 
 <file path=customXml/itemProps1.xml><?xml version="1.0" encoding="utf-8"?>
-<ds:datastoreItem xmlns:ds="http://schemas.openxmlformats.org/officeDocument/2006/customXml" ds:itemID="{4079C7AB-8001-4AE1-9E3F-D2675635A6A6}">
+<ds:datastoreItem xmlns:ds="http://schemas.openxmlformats.org/officeDocument/2006/customXml" ds:itemID="{EEFBE8F9-80F9-4496-98C1-A6CFC8F17CA6}">
   <ds:schemaRefs>
     <ds:schemaRef ds:uri="http://schemas.openxmlformats.org/officeDocument/2006/bibliography"/>
   </ds:schemaRefs>
